--- a/Time Series Analysis with Wind Resource Assessment in R.docx
+++ b/Time Series Analysis with Wind Resource Assessment in R.docx
@@ -1,7 +1,67 @@
 
 <file path=word/document.xml><?xml version="1.0" encoding="utf-8"?>
-<w:document xmlns:wpc="http://schemas.microsoft.com/office/word/2010/wordprocessingCanvas" xmlns:cx="http://schemas.microsoft.com/office/drawing/2014/chartex" xmlns:cx1="http://schemas.microsoft.com/office/drawing/2015/9/8/chartex" xmlns:cx2="http://schemas.microsoft.com/office/drawing/2015/10/21/chartex" xmlns:cx3="http://schemas.microsoft.com/office/drawing/2016/5/9/chartex" xmlns:cx4="http://schemas.microsoft.com/office/drawing/2016/5/10/chartex" xmlns:cx5="http://schemas.microsoft.com/office/drawing/2016/5/11/chartex" xmlns:cx6="http://schemas.microsoft.com/office/drawing/2016/5/12/chartex" xmlns:cx7="http://schemas.microsoft.com/office/drawing/2016/5/13/chartex" xmlns:cx8="http://schemas.microsoft.com/office/drawing/2016/5/14/chartex" xmlns:mc="http://schemas.openxmlformats.org/markup-compatibility/2006" xmlns:aink="http://schemas.microsoft.com/office/drawing/2016/ink" xmlns:am3d="http://schemas.microsoft.com/office/drawing/2017/model3d" xmlns:o="urn:schemas-microsoft-com:office:office" xmlns:r="http://schemas.openxmlformats.org/officeDocument/2006/relationships" xmlns:m="http://schemas.openxmlformats.org/officeDocument/2006/math" xmlns:v="urn:schemas-microsoft-com:vml" xmlns:wp14="http://schemas.microsoft.com/office/word/2010/wordprocessingDrawing" xmlns:wp="http://schemas.openxmlformats.org/drawingml/2006/wordprocessingDrawing" xmlns:w10="urn:schemas-microsoft-com:office:word" xmlns:w="http://schemas.openxmlformats.org/wordprocessingml/2006/main" xmlns:w14="http://schemas.microsoft.com/office/word/2010/wordml" xmlns:w15="http://schemas.microsoft.com/office/word/2012/wordml" xmlns:w16cex="http://schemas.microsoft.com/office/word/2018/wordml/cex" xmlns:w16cid="http://schemas.microsoft.com/office/word/2016/wordml/cid" xmlns:w16="http://schemas.microsoft.com/office/word/2018/wordml" xmlns:w16sdtdh="http://schemas.microsoft.com/office/word/2020/wordml/sdtdatahash" xmlns:w16se="http://schemas.microsoft.com/office/word/2015/wordml/symex" xmlns:wpg="http://schemas.microsoft.com/office/word/2010/wordprocessingGroup" xmlns:wpi="http://schemas.microsoft.com/office/word/2010/wordprocessingInk" xmlns:wne="http://schemas.microsoft.com/office/word/2006/wordml" xmlns:wps="http://schemas.microsoft.com/office/word/2010/wordprocessingShape" mc:Ignorable="w14 w15 w16se w16cid w16 w16cex w16sdtdh wp14">
+<w:document xmlns:wpc="http://schemas.microsoft.com/office/word/2010/wordprocessingCanvas" xmlns:cx="http://schemas.microsoft.com/office/drawing/2014/chartex" xmlns:cx1="http://schemas.microsoft.com/office/drawing/2015/9/8/chartex" xmlns:cx2="http://schemas.microsoft.com/office/drawing/2015/10/21/chartex" xmlns:cx3="http://schemas.microsoft.com/office/drawing/2016/5/9/chartex" xmlns:cx4="http://schemas.microsoft.com/office/drawing/2016/5/10/chartex" xmlns:cx5="http://schemas.microsoft.com/office/drawing/2016/5/11/chartex" xmlns:cx6="http://schemas.microsoft.com/office/drawing/2016/5/12/chartex" xmlns:cx7="http://schemas.microsoft.com/office/drawing/2016/5/13/chartex" xmlns:cx8="http://schemas.microsoft.com/office/drawing/2016/5/14/chartex" xmlns:mc="http://schemas.openxmlformats.org/markup-compatibility/2006" xmlns:aink="http://schemas.microsoft.com/office/drawing/2016/ink" xmlns:am3d="http://schemas.microsoft.com/office/drawing/2017/model3d" xmlns:o="urn:schemas-microsoft-com:office:office" xmlns:oel="http://schemas.microsoft.com/office/2019/extlst" xmlns:r="http://schemas.openxmlformats.org/officeDocument/2006/relationships" xmlns:m="http://schemas.openxmlformats.org/officeDocument/2006/math" xmlns:v="urn:schemas-microsoft-com:vml" xmlns:wp14="http://schemas.microsoft.com/office/word/2010/wordprocessingDrawing" xmlns:wp="http://schemas.openxmlformats.org/drawingml/2006/wordprocessingDrawing" xmlns:w10="urn:schemas-microsoft-com:office:word" xmlns:w="http://schemas.openxmlformats.org/wordprocessingml/2006/main" xmlns:w14="http://schemas.microsoft.com/office/word/2010/wordml" xmlns:w15="http://schemas.microsoft.com/office/word/2012/wordml" xmlns:w16cex="http://schemas.microsoft.com/office/word/2018/wordml/cex" xmlns:w16cid="http://schemas.microsoft.com/office/word/2016/wordml/cid" xmlns:w16="http://schemas.microsoft.com/office/word/2018/wordml" xmlns:w16sdtdh="http://schemas.microsoft.com/office/word/2020/wordml/sdtdatahash" xmlns:w16se="http://schemas.microsoft.com/office/word/2015/wordml/symex" xmlns:wpg="http://schemas.microsoft.com/office/word/2010/wordprocessingGroup" xmlns:wpi="http://schemas.microsoft.com/office/word/2010/wordprocessingInk" xmlns:wne="http://schemas.microsoft.com/office/word/2006/wordml" xmlns:wps="http://schemas.microsoft.com/office/word/2010/wordprocessingShape" mc:Ignorable="w14 w15 w16se w16cid w16 w16cex w16sdtdh wp14">
   <w:body>
+    <w:p>
+      <w:pPr>
+        <w:spacing w:before="100" w:beforeAutospacing="1" w:after="100" w:afterAutospacing="1" w:line="240" w:lineRule="auto"/>
+        <w:rPr>
+          <w:rFonts w:ascii="Times New Roman" w:eastAsia="Times New Roman" w:hAnsi="Times New Roman" w:cs="Times New Roman"/>
+          <w:sz w:val="20"/>
+          <w:szCs w:val="20"/>
+          <w:lang w:eastAsia="en-IN"/>
+        </w:rPr>
+      </w:pPr>
+      <w:r>
+        <w:rPr>
+          <w:rFonts w:ascii="Times New Roman" w:eastAsia="Times New Roman" w:hAnsi="Times New Roman" w:cs="Times New Roman"/>
+          <w:sz w:val="20"/>
+          <w:szCs w:val="20"/>
+          <w:lang w:eastAsia="en-IN"/>
+        </w:rPr>
+        <w:t xml:space="preserve">One of the sectors with a huge demand for data science/analysis is the energy sector. A branch of this sector where demand is high is the green wind energy turbine sector. In this analysis, you will learn to do Time Series Analysis with Wind </w:t>
+      </w:r>
+      <w:proofErr w:type="spellStart"/>
+      <w:r>
+        <w:rPr>
+          <w:rFonts w:ascii="Times New Roman" w:eastAsia="Times New Roman" w:hAnsi="Times New Roman" w:cs="Times New Roman"/>
+          <w:sz w:val="20"/>
+          <w:szCs w:val="20"/>
+          <w:lang w:eastAsia="en-IN"/>
+        </w:rPr>
+        <w:t>Ressource</w:t>
+      </w:r>
+      <w:proofErr w:type="spellEnd"/>
+      <w:r>
+        <w:rPr>
+          <w:rFonts w:ascii="Times New Roman" w:eastAsia="Times New Roman" w:hAnsi="Times New Roman" w:cs="Times New Roman"/>
+          <w:sz w:val="20"/>
+          <w:szCs w:val="20"/>
+          <w:lang w:eastAsia="en-IN"/>
+        </w:rPr>
+        <w:t xml:space="preserve"> </w:t>
+      </w:r>
+      <w:proofErr w:type="spellStart"/>
+      <w:r>
+        <w:rPr>
+          <w:rFonts w:ascii="Times New Roman" w:eastAsia="Times New Roman" w:hAnsi="Times New Roman" w:cs="Times New Roman"/>
+          <w:sz w:val="20"/>
+          <w:szCs w:val="20"/>
+          <w:lang w:eastAsia="en-IN"/>
+        </w:rPr>
+        <w:t>Assesment</w:t>
+      </w:r>
+      <w:proofErr w:type="spellEnd"/>
+      <w:r>
+        <w:rPr>
+          <w:rFonts w:ascii="Times New Roman" w:eastAsia="Times New Roman" w:hAnsi="Times New Roman" w:cs="Times New Roman"/>
+          <w:sz w:val="20"/>
+          <w:szCs w:val="20"/>
+          <w:lang w:eastAsia="en-IN"/>
+        </w:rPr>
+        <w:t xml:space="preserve"> in R.</w:t>
+      </w:r>
+    </w:p>
     <w:p>
       <w:pPr>
         <w:spacing w:before="100" w:beforeAutospacing="1" w:after="100" w:afterAutospacing="1" w:line="240" w:lineRule="auto"/>
@@ -24,54 +84,10 @@
           <w:szCs w:val="36"/>
           <w:lang w:eastAsia="en-IN"/>
         </w:rPr>
-        <w:t>Category</w:t>
-      </w:r>
-    </w:p>
-    <w:p>
-      <w:pPr>
-        <w:numPr>
-          <w:ilvl w:val="0"/>
-          <w:numId w:val="1"/>
-        </w:numPr>
-        <w:spacing w:before="100" w:beforeAutospacing="1" w:after="100" w:afterAutospacing="1" w:line="240" w:lineRule="auto"/>
-        <w:rPr>
-          <w:rFonts w:ascii="Times New Roman" w:eastAsia="Times New Roman" w:hAnsi="Times New Roman" w:cs="Times New Roman"/>
-          <w:sz w:val="20"/>
-          <w:szCs w:val="20"/>
-          <w:lang w:eastAsia="en-IN"/>
-        </w:rPr>
-      </w:pPr>
-      <w:hyperlink r:id="rId5" w:tgtFrame="_blank" w:tooltip="Permanent Link toAdvanced Modeling" w:history="1">
-        <w:r>
-          <w:rPr>
-            <w:rFonts w:ascii="Times New Roman" w:eastAsia="Times New Roman" w:hAnsi="Times New Roman" w:cs="Times New Roman"/>
-            <w:color w:val="0000FF"/>
-            <w:sz w:val="20"/>
-            <w:szCs w:val="20"/>
-            <w:u w:val="single"/>
-            <w:lang w:eastAsia="en-IN"/>
-          </w:rPr>
-          <w:t xml:space="preserve">Advanced </w:t>
-        </w:r>
-        <w:proofErr w:type="spellStart"/>
-        <w:r>
-          <w:rPr>
-            <w:rFonts w:ascii="Times New Roman" w:eastAsia="Times New Roman" w:hAnsi="Times New Roman" w:cs="Times New Roman"/>
-            <w:color w:val="0000FF"/>
-            <w:sz w:val="20"/>
-            <w:szCs w:val="20"/>
-            <w:u w:val="single"/>
-            <w:lang w:eastAsia="en-IN"/>
-          </w:rPr>
-          <w:t>Modeling</w:t>
-        </w:r>
-        <w:proofErr w:type="spellEnd"/>
-      </w:hyperlink>
-    </w:p>
-    <w:p>
-      <w:pPr>
-        <w:spacing w:before="100" w:beforeAutospacing="1" w:after="100" w:afterAutospacing="1" w:line="240" w:lineRule="auto"/>
-        <w:outlineLvl w:val="1"/>
+        <w:t xml:space="preserve">Wind </w:t>
+      </w:r>
+      <w:proofErr w:type="spellStart"/>
+      <w:r>
         <w:rPr>
           <w:rFonts w:ascii="Times New Roman" w:eastAsia="Times New Roman" w:hAnsi="Times New Roman" w:cs="Times New Roman"/>
           <w:b/>
@@ -80,7 +96,9 @@
           <w:szCs w:val="36"/>
           <w:lang w:eastAsia="en-IN"/>
         </w:rPr>
-      </w:pPr>
+        <w:t>Ressource</w:t>
+      </w:r>
+      <w:proofErr w:type="spellEnd"/>
       <w:r>
         <w:rPr>
           <w:rFonts w:ascii="Times New Roman" w:eastAsia="Times New Roman" w:hAnsi="Times New Roman" w:cs="Times New Roman"/>
@@ -90,129 +108,10 @@
           <w:szCs w:val="36"/>
           <w:lang w:eastAsia="en-IN"/>
         </w:rPr>
-        <w:t>Tags</w:t>
-      </w:r>
-    </w:p>
-    <w:p>
-      <w:pPr>
-        <w:numPr>
-          <w:ilvl w:val="0"/>
-          <w:numId w:val="2"/>
-        </w:numPr>
-        <w:spacing w:before="100" w:beforeAutospacing="1" w:after="100" w:afterAutospacing="1" w:line="240" w:lineRule="auto"/>
-        <w:rPr>
-          <w:rFonts w:ascii="Times New Roman" w:eastAsia="Times New Roman" w:hAnsi="Times New Roman" w:cs="Times New Roman"/>
-          <w:sz w:val="20"/>
-          <w:szCs w:val="20"/>
-          <w:lang w:eastAsia="en-IN"/>
-        </w:rPr>
-      </w:pPr>
-      <w:hyperlink r:id="rId6" w:tgtFrame="_blank" w:tooltip="Permanent Link toR Programming" w:history="1">
-        <w:r>
-          <w:rPr>
-            <w:rFonts w:ascii="Times New Roman" w:eastAsia="Times New Roman" w:hAnsi="Times New Roman" w:cs="Times New Roman"/>
-            <w:color w:val="0000FF"/>
-            <w:sz w:val="20"/>
-            <w:szCs w:val="20"/>
-            <w:u w:val="single"/>
-            <w:lang w:eastAsia="en-IN"/>
-          </w:rPr>
-          <w:t>R Programming</w:t>
-        </w:r>
-      </w:hyperlink>
-    </w:p>
-    <w:p>
-      <w:pPr>
-        <w:numPr>
-          <w:ilvl w:val="0"/>
-          <w:numId w:val="2"/>
-        </w:numPr>
-        <w:spacing w:before="100" w:beforeAutospacing="1" w:after="100" w:afterAutospacing="1" w:line="240" w:lineRule="auto"/>
-        <w:rPr>
-          <w:rFonts w:ascii="Times New Roman" w:eastAsia="Times New Roman" w:hAnsi="Times New Roman" w:cs="Times New Roman"/>
-          <w:sz w:val="20"/>
-          <w:szCs w:val="20"/>
-          <w:lang w:eastAsia="en-IN"/>
-        </w:rPr>
-      </w:pPr>
-      <w:hyperlink r:id="rId7" w:tgtFrame="_blank" w:tooltip="Permanent Link toTime Series" w:history="1">
-        <w:r>
-          <w:rPr>
-            <w:rFonts w:ascii="Times New Roman" w:eastAsia="Times New Roman" w:hAnsi="Times New Roman" w:cs="Times New Roman"/>
-            <w:color w:val="0000FF"/>
-            <w:sz w:val="20"/>
-            <w:szCs w:val="20"/>
-            <w:u w:val="single"/>
-            <w:lang w:eastAsia="en-IN"/>
-          </w:rPr>
-          <w:t>Time Series</w:t>
-        </w:r>
-      </w:hyperlink>
-    </w:p>
-    <w:p>
-      <w:pPr>
-        <w:spacing w:before="100" w:beforeAutospacing="1" w:after="100" w:afterAutospacing="1" w:line="240" w:lineRule="auto"/>
-        <w:rPr>
-          <w:rFonts w:ascii="Times New Roman" w:eastAsia="Times New Roman" w:hAnsi="Times New Roman" w:cs="Times New Roman"/>
-          <w:sz w:val="20"/>
-          <w:szCs w:val="20"/>
-          <w:lang w:eastAsia="en-IN"/>
-        </w:rPr>
-      </w:pPr>
-      <w:r>
-        <w:rPr>
-          <w:rFonts w:ascii="Times New Roman" w:eastAsia="Times New Roman" w:hAnsi="Times New Roman" w:cs="Times New Roman"/>
-          <w:sz w:val="20"/>
-          <w:szCs w:val="20"/>
-          <w:lang w:eastAsia="en-IN"/>
-        </w:rPr>
-        <w:t xml:space="preserve">One of the sectors with a huge demand for data science/analysis is the energy sector. A branch of this sector where demand is high is the green wind energy turbine sector. In this analysis, you will learn to do Time Series Analysis with Wind </w:t>
-      </w:r>
-      <w:proofErr w:type="spellStart"/>
-      <w:r>
-        <w:rPr>
-          <w:rFonts w:ascii="Times New Roman" w:eastAsia="Times New Roman" w:hAnsi="Times New Roman" w:cs="Times New Roman"/>
-          <w:sz w:val="20"/>
-          <w:szCs w:val="20"/>
-          <w:lang w:eastAsia="en-IN"/>
-        </w:rPr>
-        <w:t>Ressource</w:t>
-      </w:r>
-      <w:proofErr w:type="spellEnd"/>
-      <w:r>
-        <w:rPr>
-          <w:rFonts w:ascii="Times New Roman" w:eastAsia="Times New Roman" w:hAnsi="Times New Roman" w:cs="Times New Roman"/>
-          <w:sz w:val="20"/>
-          <w:szCs w:val="20"/>
-          <w:lang w:eastAsia="en-IN"/>
-        </w:rPr>
         <w:t xml:space="preserve"> </w:t>
       </w:r>
       <w:proofErr w:type="spellStart"/>
       <w:r>
-        <w:rPr>
-          <w:rFonts w:ascii="Times New Roman" w:eastAsia="Times New Roman" w:hAnsi="Times New Roman" w:cs="Times New Roman"/>
-          <w:sz w:val="20"/>
-          <w:szCs w:val="20"/>
-          <w:lang w:eastAsia="en-IN"/>
-        </w:rPr>
-        <w:t>Assesment</w:t>
-      </w:r>
-      <w:proofErr w:type="spellEnd"/>
-      <w:r>
-        <w:rPr>
-          <w:rFonts w:ascii="Times New Roman" w:eastAsia="Times New Roman" w:hAnsi="Times New Roman" w:cs="Times New Roman"/>
-          <w:sz w:val="20"/>
-          <w:szCs w:val="20"/>
-          <w:lang w:eastAsia="en-IN"/>
-        </w:rPr>
-        <w:t xml:space="preserve"> in R.</w:t>
-      </w:r>
-    </w:p>
-    <w:p>
-      <w:pPr>
-        <w:spacing w:before="100" w:beforeAutospacing="1" w:after="100" w:afterAutospacing="1" w:line="240" w:lineRule="auto"/>
-        <w:outlineLvl w:val="1"/>
         <w:rPr>
           <w:rFonts w:ascii="Times New Roman" w:eastAsia="Times New Roman" w:hAnsi="Times New Roman" w:cs="Times New Roman"/>
           <w:b/>
@@ -221,8 +120,184 @@
           <w:szCs w:val="36"/>
           <w:lang w:eastAsia="en-IN"/>
         </w:rPr>
-      </w:pPr>
-      <w:r>
+        <w:t>Assesment</w:t>
+      </w:r>
+      <w:proofErr w:type="spellEnd"/>
+    </w:p>
+    <w:p>
+      <w:pPr>
+        <w:spacing w:before="100" w:beforeAutospacing="1" w:after="100" w:afterAutospacing="1" w:line="240" w:lineRule="auto"/>
+        <w:rPr>
+          <w:rFonts w:ascii="Times New Roman" w:eastAsia="Times New Roman" w:hAnsi="Times New Roman" w:cs="Times New Roman"/>
+          <w:sz w:val="20"/>
+          <w:szCs w:val="20"/>
+          <w:lang w:eastAsia="en-IN"/>
+        </w:rPr>
+      </w:pPr>
+      <w:r>
+        <w:rPr>
+          <w:rFonts w:ascii="Times New Roman" w:eastAsia="Times New Roman" w:hAnsi="Times New Roman" w:cs="Times New Roman"/>
+          <w:sz w:val="20"/>
+          <w:szCs w:val="20"/>
+          <w:lang w:eastAsia="en-IN"/>
+        </w:rPr>
+        <w:t>The wind is a highly variable resource. In the time domain, there are gusts acting over seconds, calm periods lasting for days, seasonal patterns across the year and climatic influences leading to interannual variation. In the spatial domain, trees cause very localized shelter effects, gentle hills can funnel the wind smoothly around them and continental landmasses slow down the winds that whip across the ocean. Consequently, assessing the wind resource is not easy.</w:t>
+      </w:r>
+    </w:p>
+    <w:p>
+      <w:pPr>
+        <w:spacing w:before="100" w:beforeAutospacing="1" w:after="100" w:afterAutospacing="1" w:line="240" w:lineRule="auto"/>
+        <w:rPr>
+          <w:rFonts w:ascii="Times New Roman" w:eastAsia="Times New Roman" w:hAnsi="Times New Roman" w:cs="Times New Roman"/>
+          <w:sz w:val="20"/>
+          <w:szCs w:val="20"/>
+          <w:lang w:eastAsia="en-IN"/>
+        </w:rPr>
+      </w:pPr>
+      <w:r>
+        <w:rPr>
+          <w:rFonts w:ascii="Times New Roman" w:eastAsia="Times New Roman" w:hAnsi="Times New Roman" w:cs="Times New Roman"/>
+          <w:sz w:val="20"/>
+          <w:szCs w:val="20"/>
+          <w:lang w:eastAsia="en-IN"/>
+        </w:rPr>
+        <w:t>The power available in the wind is derived from the kinetic energy available in a stream tube passing through a given area. The most important part of wind resource assessment is the fact that the available power is proportional to the cube of the wind speed:</w:t>
+      </w:r>
+    </w:p>
+    <w:p>
+      <w:pPr>
+        <w:spacing w:before="100" w:beforeAutospacing="1" w:after="100" w:afterAutospacing="1" w:line="240" w:lineRule="auto"/>
+        <w:rPr>
+          <w:rFonts w:ascii="Times New Roman" w:eastAsia="Times New Roman" w:hAnsi="Times New Roman" w:cs="Times New Roman"/>
+          <w:sz w:val="20"/>
+          <w:szCs w:val="20"/>
+          <w:lang w:eastAsia="en-IN"/>
+        </w:rPr>
+      </w:pPr>
+      <w:r>
+        <w:rPr>
+          <w:rFonts w:ascii="Times New Roman" w:eastAsia="Times New Roman" w:hAnsi="Times New Roman" w:cs="Times New Roman"/>
+          <w:sz w:val="20"/>
+          <w:szCs w:val="20"/>
+          <w:lang w:eastAsia="en-IN"/>
+        </w:rPr>
+        <w:t>$$ P=½*ρAV^3 $$</w:t>
+      </w:r>
+      <w:r>
+        <w:rPr>
+          <w:rFonts w:ascii="Times New Roman" w:eastAsia="Times New Roman" w:hAnsi="Times New Roman" w:cs="Times New Roman"/>
+          <w:sz w:val="20"/>
+          <w:szCs w:val="20"/>
+          <w:lang w:eastAsia="en-IN"/>
+        </w:rPr>
+        <w:br/>
+        <w:t>Where:</w:t>
+      </w:r>
+      <w:r>
+        <w:rPr>
+          <w:rFonts w:ascii="Times New Roman" w:eastAsia="Times New Roman" w:hAnsi="Times New Roman" w:cs="Times New Roman"/>
+          <w:sz w:val="20"/>
+          <w:szCs w:val="20"/>
+          <w:lang w:eastAsia="en-IN"/>
+        </w:rPr>
+        <w:br/>
+        <w:t>P = power available (W)</w:t>
+      </w:r>
+      <w:r>
+        <w:rPr>
+          <w:rFonts w:ascii="Times New Roman" w:eastAsia="Times New Roman" w:hAnsi="Times New Roman" w:cs="Times New Roman"/>
+          <w:sz w:val="20"/>
+          <w:szCs w:val="20"/>
+          <w:lang w:eastAsia="en-IN"/>
+        </w:rPr>
+        <w:br/>
+        <w:t>ρ = density of air (kg/m3: approx. 1.2kg/m3 at sea level &amp;</w:t>
+      </w:r>
+      <w:r>
+        <w:rPr>
+          <w:rFonts w:ascii="Times New Roman" w:eastAsia="Times New Roman" w:hAnsi="Times New Roman" w:cs="Times New Roman"/>
+          <w:sz w:val="20"/>
+          <w:szCs w:val="20"/>
+          <w:lang w:eastAsia="en-IN"/>
+        </w:rPr>
+        <w:br/>
+        <w:t>15°C)</w:t>
+      </w:r>
+      <w:r>
+        <w:rPr>
+          <w:rFonts w:ascii="Times New Roman" w:eastAsia="Times New Roman" w:hAnsi="Times New Roman" w:cs="Times New Roman"/>
+          <w:sz w:val="20"/>
+          <w:szCs w:val="20"/>
+          <w:lang w:eastAsia="en-IN"/>
+        </w:rPr>
+        <w:br/>
+        <w:t>A = swept area of wind energy conversion device (m2: = πr2 for</w:t>
+      </w:r>
+      <w:r>
+        <w:rPr>
+          <w:rFonts w:ascii="Times New Roman" w:eastAsia="Times New Roman" w:hAnsi="Times New Roman" w:cs="Times New Roman"/>
+          <w:sz w:val="20"/>
+          <w:szCs w:val="20"/>
+          <w:lang w:eastAsia="en-IN"/>
+        </w:rPr>
+        <w:br/>
+        <w:t>conventional horizontal axis rotors)</w:t>
+      </w:r>
+      <w:r>
+        <w:rPr>
+          <w:rFonts w:ascii="Times New Roman" w:eastAsia="Times New Roman" w:hAnsi="Times New Roman" w:cs="Times New Roman"/>
+          <w:sz w:val="20"/>
+          <w:szCs w:val="20"/>
+          <w:lang w:eastAsia="en-IN"/>
+        </w:rPr>
+        <w:br/>
+        <w:t>V = wind velocity (m/s)</w:t>
+      </w:r>
+    </w:p>
+    <w:p>
+      <w:pPr>
+        <w:spacing w:before="100" w:beforeAutospacing="1" w:after="100" w:afterAutospacing="1" w:line="240" w:lineRule="auto"/>
+        <w:rPr>
+          <w:rFonts w:ascii="Times New Roman" w:eastAsia="Times New Roman" w:hAnsi="Times New Roman" w:cs="Times New Roman"/>
+          <w:sz w:val="20"/>
+          <w:szCs w:val="20"/>
+          <w:lang w:eastAsia="en-IN"/>
+        </w:rPr>
+      </w:pPr>
+      <w:r>
+        <w:rPr>
+          <w:rFonts w:ascii="Times New Roman" w:eastAsia="Times New Roman" w:hAnsi="Times New Roman" w:cs="Times New Roman"/>
+          <w:sz w:val="20"/>
+          <w:szCs w:val="20"/>
+          <w:lang w:eastAsia="en-IN"/>
+        </w:rPr>
+        <w:t>This cubic relationship is the single most important point relating to the assessment of the wind resource, as a doubling of the wind speed yields an eight-fold increase in power! As a result, an accurate assessment of the wind resource at each proposed site is absolutely vital (much more so than for solar, where the power produced is linearly proportional to the resource), as even, a relatively small difference in the resource can make or break a project.</w:t>
+      </w:r>
+    </w:p>
+    <w:p>
+      <w:pPr>
+        <w:spacing w:before="100" w:beforeAutospacing="1" w:after="100" w:afterAutospacing="1" w:line="240" w:lineRule="auto"/>
+        <w:rPr>
+          <w:rFonts w:ascii="Times New Roman" w:eastAsia="Times New Roman" w:hAnsi="Times New Roman" w:cs="Times New Roman"/>
+          <w:sz w:val="20"/>
+          <w:szCs w:val="20"/>
+          <w:lang w:eastAsia="en-IN"/>
+        </w:rPr>
+      </w:pPr>
+      <w:r>
+        <w:rPr>
+          <w:rFonts w:ascii="Times New Roman" w:eastAsia="Times New Roman" w:hAnsi="Times New Roman" w:cs="Times New Roman"/>
+          <w:sz w:val="20"/>
+          <w:szCs w:val="20"/>
+          <w:lang w:eastAsia="en-IN"/>
+        </w:rPr>
+        <w:t>However, a full resource assessment can cost tens of thousands of pounds and take at least one year, which often only makes economic sense for utility-scale wind farms. The following article in R will take you through the process of assessing the wind resource at a given site using a variety of methodologies.</w:t>
+      </w:r>
+    </w:p>
+    <w:p>
+      <w:pPr>
+        <w:spacing w:before="100" w:beforeAutospacing="1" w:after="100" w:afterAutospacing="1" w:line="240" w:lineRule="auto"/>
+        <w:outlineLvl w:val="1"/>
         <w:rPr>
           <w:rFonts w:ascii="Times New Roman" w:eastAsia="Times New Roman" w:hAnsi="Times New Roman" w:cs="Times New Roman"/>
           <w:b/>
@@ -231,9 +306,7 @@
           <w:szCs w:val="36"/>
           <w:lang w:eastAsia="en-IN"/>
         </w:rPr>
-        <w:t xml:space="preserve">Wind </w:t>
-      </w:r>
-      <w:proofErr w:type="spellStart"/>
+      </w:pPr>
       <w:r>
         <w:rPr>
           <w:rFonts w:ascii="Times New Roman" w:eastAsia="Times New Roman" w:hAnsi="Times New Roman" w:cs="Times New Roman"/>
@@ -243,10 +316,123 @@
           <w:szCs w:val="36"/>
           <w:lang w:eastAsia="en-IN"/>
         </w:rPr>
-        <w:t>Ressource</w:t>
-      </w:r>
-      <w:proofErr w:type="spellEnd"/>
-      <w:r>
+        <w:t>Time Series Data</w:t>
+      </w:r>
+    </w:p>
+    <w:p>
+      <w:pPr>
+        <w:spacing w:before="100" w:beforeAutospacing="1" w:after="100" w:afterAutospacing="1" w:line="240" w:lineRule="auto"/>
+        <w:rPr>
+          <w:rFonts w:ascii="Times New Roman" w:eastAsia="Times New Roman" w:hAnsi="Times New Roman" w:cs="Times New Roman"/>
+          <w:sz w:val="20"/>
+          <w:szCs w:val="20"/>
+          <w:lang w:eastAsia="en-IN"/>
+        </w:rPr>
+      </w:pPr>
+      <w:r>
+        <w:rPr>
+          <w:rFonts w:ascii="Times New Roman" w:eastAsia="Times New Roman" w:hAnsi="Times New Roman" w:cs="Times New Roman"/>
+          <w:sz w:val="20"/>
+          <w:szCs w:val="20"/>
+          <w:lang w:eastAsia="en-IN"/>
+        </w:rPr>
+        <w:t>A time series is a collection of observations of well-defined data items obtained through repeated measurements over time.</w:t>
+      </w:r>
+    </w:p>
+    <w:p>
+      <w:pPr>
+        <w:spacing w:before="100" w:beforeAutospacing="1" w:after="100" w:afterAutospacing="1" w:line="240" w:lineRule="auto"/>
+        <w:rPr>
+          <w:rFonts w:ascii="Times New Roman" w:eastAsia="Times New Roman" w:hAnsi="Times New Roman" w:cs="Times New Roman"/>
+          <w:sz w:val="20"/>
+          <w:szCs w:val="20"/>
+          <w:lang w:eastAsia="en-IN"/>
+        </w:rPr>
+      </w:pPr>
+      <w:r>
+        <w:rPr>
+          <w:rFonts w:ascii="Times New Roman" w:eastAsia="Times New Roman" w:hAnsi="Times New Roman" w:cs="Times New Roman"/>
+          <w:sz w:val="20"/>
+          <w:szCs w:val="20"/>
+          <w:lang w:eastAsia="en-IN"/>
+        </w:rPr>
+        <w:t>For example, measuring the level of wind per m/s by the daily, monthly time of the year would comprise a time series. This is because wind per m/s are well defined and consistently measured at equally spaced intervals. Data collected irregularly or only once are not time series.</w:t>
+      </w:r>
+    </w:p>
+    <w:p>
+      <w:pPr>
+        <w:spacing w:before="100" w:beforeAutospacing="1" w:after="100" w:afterAutospacing="1" w:line="240" w:lineRule="auto"/>
+        <w:rPr>
+          <w:rFonts w:ascii="Times New Roman" w:eastAsia="Times New Roman" w:hAnsi="Times New Roman" w:cs="Times New Roman"/>
+          <w:sz w:val="20"/>
+          <w:szCs w:val="20"/>
+          <w:lang w:eastAsia="en-IN"/>
+        </w:rPr>
+      </w:pPr>
+      <w:r>
+        <w:rPr>
+          <w:rFonts w:ascii="Times New Roman" w:eastAsia="Times New Roman" w:hAnsi="Times New Roman" w:cs="Times New Roman"/>
+          <w:sz w:val="20"/>
+          <w:szCs w:val="20"/>
+          <w:lang w:eastAsia="en-IN"/>
+        </w:rPr>
+        <w:t>A times series allows you to identify change within a population over time. A time series can also show the impact of cyclical, seasonal and irregular events on the data item being measured.</w:t>
+      </w:r>
+    </w:p>
+    <w:p>
+      <w:pPr>
+        <w:spacing w:before="100" w:beforeAutospacing="1" w:after="100" w:afterAutospacing="1" w:line="240" w:lineRule="auto"/>
+        <w:rPr>
+          <w:rFonts w:ascii="Times New Roman" w:eastAsia="Times New Roman" w:hAnsi="Times New Roman" w:cs="Times New Roman"/>
+          <w:sz w:val="20"/>
+          <w:szCs w:val="20"/>
+          <w:lang w:eastAsia="en-IN"/>
+        </w:rPr>
+      </w:pPr>
+      <w:r>
+        <w:rPr>
+          <w:rFonts w:ascii="Times New Roman" w:eastAsia="Times New Roman" w:hAnsi="Times New Roman" w:cs="Times New Roman"/>
+          <w:sz w:val="20"/>
+          <w:szCs w:val="20"/>
+          <w:lang w:eastAsia="en-IN"/>
+        </w:rPr>
+        <w:t>It is very important for the wind industry to be able to describe the variation of wind speeds. Turbine designers need the information to optimize the design of their turbines, so as to minimize generating costs. Turbine investors need the information to estimate their income from electricity generation.</w:t>
+      </w:r>
+    </w:p>
+    <w:p>
+      <w:pPr>
+        <w:spacing w:before="100" w:beforeAutospacing="1" w:after="100" w:afterAutospacing="1" w:line="240" w:lineRule="auto"/>
+        <w:rPr>
+          <w:rFonts w:ascii="Times New Roman" w:eastAsia="Times New Roman" w:hAnsi="Times New Roman" w:cs="Times New Roman"/>
+          <w:sz w:val="20"/>
+          <w:szCs w:val="20"/>
+          <w:lang w:eastAsia="en-IN"/>
+        </w:rPr>
+      </w:pPr>
+      <w:r>
+        <w:rPr>
+          <w:rFonts w:ascii="Times New Roman" w:eastAsia="Times New Roman" w:hAnsi="Times New Roman" w:cs="Times New Roman"/>
+          <w:sz w:val="20"/>
+          <w:szCs w:val="20"/>
+          <w:lang w:eastAsia="en-IN"/>
+        </w:rPr>
+        <w:t>If you measure wind speeds throughout a year, you will notice that in most areas strong gale force winds are rare, while moderate and fresh winds are quite common.</w:t>
+      </w:r>
+      <w:r>
+        <w:rPr>
+          <w:rFonts w:ascii="Times New Roman" w:eastAsia="Times New Roman" w:hAnsi="Times New Roman" w:cs="Times New Roman"/>
+          <w:sz w:val="20"/>
+          <w:szCs w:val="20"/>
+          <w:lang w:eastAsia="en-IN"/>
+        </w:rPr>
+        <w:br/>
+        <w:t>The wind variation for a typical site is usually described using the Weibull distribution. A wind site has a mean wind speed of a specific meter per second, and the shape of the curve is determined by a shape parameter.</w:t>
+      </w:r>
+    </w:p>
+    <w:p>
+      <w:pPr>
+        <w:spacing w:before="100" w:beforeAutospacing="1" w:after="100" w:afterAutospacing="1" w:line="240" w:lineRule="auto"/>
+        <w:outlineLvl w:val="1"/>
         <w:rPr>
           <w:rFonts w:ascii="Times New Roman" w:eastAsia="Times New Roman" w:hAnsi="Times New Roman" w:cs="Times New Roman"/>
           <w:b/>
@@ -255,9 +441,7 @@
           <w:szCs w:val="36"/>
           <w:lang w:eastAsia="en-IN"/>
         </w:rPr>
-        <w:t xml:space="preserve"> </w:t>
-      </w:r>
-      <w:proofErr w:type="spellStart"/>
+      </w:pPr>
       <w:r>
         <w:rPr>
           <w:rFonts w:ascii="Times New Roman" w:eastAsia="Times New Roman" w:hAnsi="Times New Roman" w:cs="Times New Roman"/>
@@ -267,338 +451,7 @@
           <w:szCs w:val="36"/>
           <w:lang w:eastAsia="en-IN"/>
         </w:rPr>
-        <w:t>Assesment</w:t>
-      </w:r>
-      <w:proofErr w:type="spellEnd"/>
-    </w:p>
-    <w:p>
-      <w:pPr>
-        <w:spacing w:before="100" w:beforeAutospacing="1" w:after="100" w:afterAutospacing="1" w:line="240" w:lineRule="auto"/>
-        <w:rPr>
-          <w:rFonts w:ascii="Times New Roman" w:eastAsia="Times New Roman" w:hAnsi="Times New Roman" w:cs="Times New Roman"/>
-          <w:sz w:val="20"/>
-          <w:szCs w:val="20"/>
-          <w:lang w:eastAsia="en-IN"/>
-        </w:rPr>
-      </w:pPr>
-      <w:r>
-        <w:rPr>
-          <w:rFonts w:ascii="Times New Roman" w:eastAsia="Times New Roman" w:hAnsi="Times New Roman" w:cs="Times New Roman"/>
-          <w:sz w:val="20"/>
-          <w:szCs w:val="20"/>
-          <w:lang w:eastAsia="en-IN"/>
-        </w:rPr>
-        <w:t>The wind is a highly variable resource. In the time domain, there are gusts acting over seconds, calm periods lasting for days, seasonal patterns across the year and climatic influences leading to interannual variation. In the spatial domain, trees cause very localized shelter effects, gentle hills can funnel the wind smoothly around them and continental landmasses slow down the winds that whip across the ocean. Consequently, assessing the wind resource is not easy.</w:t>
-      </w:r>
-    </w:p>
-    <w:p>
-      <w:pPr>
-        <w:spacing w:before="100" w:beforeAutospacing="1" w:after="100" w:afterAutospacing="1" w:line="240" w:lineRule="auto"/>
-        <w:rPr>
-          <w:rFonts w:ascii="Times New Roman" w:eastAsia="Times New Roman" w:hAnsi="Times New Roman" w:cs="Times New Roman"/>
-          <w:sz w:val="20"/>
-          <w:szCs w:val="20"/>
-          <w:lang w:eastAsia="en-IN"/>
-        </w:rPr>
-      </w:pPr>
-      <w:r>
-        <w:rPr>
-          <w:rFonts w:ascii="Times New Roman" w:eastAsia="Times New Roman" w:hAnsi="Times New Roman" w:cs="Times New Roman"/>
-          <w:sz w:val="20"/>
-          <w:szCs w:val="20"/>
-          <w:lang w:eastAsia="en-IN"/>
-        </w:rPr>
-        <w:t>The power available in the wind is derived from the kinetic energy available in a stream tube passing through a given area. The most important part of wind resource assessment is the fact that the available power is proportional to the cube of the wind speed:</w:t>
-      </w:r>
-    </w:p>
-    <w:p>
-      <w:pPr>
-        <w:spacing w:before="100" w:beforeAutospacing="1" w:after="100" w:afterAutospacing="1" w:line="240" w:lineRule="auto"/>
-        <w:rPr>
-          <w:rFonts w:ascii="Times New Roman" w:eastAsia="Times New Roman" w:hAnsi="Times New Roman" w:cs="Times New Roman"/>
-          <w:sz w:val="20"/>
-          <w:szCs w:val="20"/>
-          <w:lang w:eastAsia="en-IN"/>
-        </w:rPr>
-      </w:pPr>
-      <w:r>
-        <w:rPr>
-          <w:rFonts w:ascii="Times New Roman" w:eastAsia="Times New Roman" w:hAnsi="Times New Roman" w:cs="Times New Roman"/>
-          <w:sz w:val="20"/>
-          <w:szCs w:val="20"/>
-          <w:lang w:eastAsia="en-IN"/>
-        </w:rPr>
-        <w:t>$$ P=½*ρAV^3 $$</w:t>
-      </w:r>
-      <w:r>
-        <w:rPr>
-          <w:rFonts w:ascii="Times New Roman" w:eastAsia="Times New Roman" w:hAnsi="Times New Roman" w:cs="Times New Roman"/>
-          <w:sz w:val="20"/>
-          <w:szCs w:val="20"/>
-          <w:lang w:eastAsia="en-IN"/>
-        </w:rPr>
-        <w:br/>
-        <w:t>Where:</w:t>
-      </w:r>
-      <w:r>
-        <w:rPr>
-          <w:rFonts w:ascii="Times New Roman" w:eastAsia="Times New Roman" w:hAnsi="Times New Roman" w:cs="Times New Roman"/>
-          <w:sz w:val="20"/>
-          <w:szCs w:val="20"/>
-          <w:lang w:eastAsia="en-IN"/>
-        </w:rPr>
-        <w:br/>
-        <w:t>P = power available (W)</w:t>
-      </w:r>
-      <w:r>
-        <w:rPr>
-          <w:rFonts w:ascii="Times New Roman" w:eastAsia="Times New Roman" w:hAnsi="Times New Roman" w:cs="Times New Roman"/>
-          <w:sz w:val="20"/>
-          <w:szCs w:val="20"/>
-          <w:lang w:eastAsia="en-IN"/>
-        </w:rPr>
-        <w:br/>
-        <w:t>ρ = density of air (kg/m3: approx. 1.2kg/m3 at sea level &amp;</w:t>
-      </w:r>
-      <w:r>
-        <w:rPr>
-          <w:rFonts w:ascii="Times New Roman" w:eastAsia="Times New Roman" w:hAnsi="Times New Roman" w:cs="Times New Roman"/>
-          <w:sz w:val="20"/>
-          <w:szCs w:val="20"/>
-          <w:lang w:eastAsia="en-IN"/>
-        </w:rPr>
-        <w:br/>
-        <w:t>15°C)</w:t>
-      </w:r>
-      <w:r>
-        <w:rPr>
-          <w:rFonts w:ascii="Times New Roman" w:eastAsia="Times New Roman" w:hAnsi="Times New Roman" w:cs="Times New Roman"/>
-          <w:sz w:val="20"/>
-          <w:szCs w:val="20"/>
-          <w:lang w:eastAsia="en-IN"/>
-        </w:rPr>
-        <w:br/>
-        <w:t>A = swept area of wind energy conversion device (m2: = πr2 for</w:t>
-      </w:r>
-      <w:r>
-        <w:rPr>
-          <w:rFonts w:ascii="Times New Roman" w:eastAsia="Times New Roman" w:hAnsi="Times New Roman" w:cs="Times New Roman"/>
-          <w:sz w:val="20"/>
-          <w:szCs w:val="20"/>
-          <w:lang w:eastAsia="en-IN"/>
-        </w:rPr>
-        <w:br/>
-        <w:t>conventional horizontal axis rotors)</w:t>
-      </w:r>
-      <w:r>
-        <w:rPr>
-          <w:rFonts w:ascii="Times New Roman" w:eastAsia="Times New Roman" w:hAnsi="Times New Roman" w:cs="Times New Roman"/>
-          <w:sz w:val="20"/>
-          <w:szCs w:val="20"/>
-          <w:lang w:eastAsia="en-IN"/>
-        </w:rPr>
-        <w:br/>
-        <w:t>V = wind velocity (m/s)</w:t>
-      </w:r>
-    </w:p>
-    <w:p>
-      <w:pPr>
-        <w:spacing w:before="100" w:beforeAutospacing="1" w:after="100" w:afterAutospacing="1" w:line="240" w:lineRule="auto"/>
-        <w:rPr>
-          <w:rFonts w:ascii="Times New Roman" w:eastAsia="Times New Roman" w:hAnsi="Times New Roman" w:cs="Times New Roman"/>
-          <w:sz w:val="20"/>
-          <w:szCs w:val="20"/>
-          <w:lang w:eastAsia="en-IN"/>
-        </w:rPr>
-      </w:pPr>
-      <w:r>
-        <w:rPr>
-          <w:rFonts w:ascii="Times New Roman" w:eastAsia="Times New Roman" w:hAnsi="Times New Roman" w:cs="Times New Roman"/>
-          <w:sz w:val="20"/>
-          <w:szCs w:val="20"/>
-          <w:lang w:eastAsia="en-IN"/>
-        </w:rPr>
-        <w:t>This cubic relationship is the single most important point relating to the assessment of the wind resource, as a doubling of the wind speed yields an eight-fold increase in power! As a result, an accurate assessment of the wind resource at each proposed site is absolutely vital (much more so than for solar, where the power produced is linearly proportional to the resource), as even, a relatively small difference in the resource can make or break a project.</w:t>
-      </w:r>
-    </w:p>
-    <w:p>
-      <w:pPr>
-        <w:spacing w:before="100" w:beforeAutospacing="1" w:after="100" w:afterAutospacing="1" w:line="240" w:lineRule="auto"/>
-        <w:rPr>
-          <w:rFonts w:ascii="Times New Roman" w:eastAsia="Times New Roman" w:hAnsi="Times New Roman" w:cs="Times New Roman"/>
-          <w:sz w:val="20"/>
-          <w:szCs w:val="20"/>
-          <w:lang w:eastAsia="en-IN"/>
-        </w:rPr>
-      </w:pPr>
-      <w:r>
-        <w:rPr>
-          <w:rFonts w:ascii="Times New Roman" w:eastAsia="Times New Roman" w:hAnsi="Times New Roman" w:cs="Times New Roman"/>
-          <w:sz w:val="20"/>
-          <w:szCs w:val="20"/>
-          <w:lang w:eastAsia="en-IN"/>
-        </w:rPr>
-        <w:t>However, a full resource assessment can cost tens of thousands of pounds and take at least one year, which often only makes economic sense for utility-scale wind farms. The following article in R will take you through the process of assessing the wind resource at a given site using a variety of methodologies.</w:t>
-      </w:r>
-    </w:p>
-    <w:p>
-      <w:pPr>
-        <w:spacing w:before="100" w:beforeAutospacing="1" w:after="100" w:afterAutospacing="1" w:line="240" w:lineRule="auto"/>
-        <w:outlineLvl w:val="1"/>
-        <w:rPr>
-          <w:rFonts w:ascii="Times New Roman" w:eastAsia="Times New Roman" w:hAnsi="Times New Roman" w:cs="Times New Roman"/>
-          <w:b/>
-          <w:bCs/>
-          <w:sz w:val="36"/>
-          <w:szCs w:val="36"/>
-          <w:lang w:eastAsia="en-IN"/>
-        </w:rPr>
-      </w:pPr>
-      <w:r>
-        <w:rPr>
-          <w:rFonts w:ascii="Times New Roman" w:eastAsia="Times New Roman" w:hAnsi="Times New Roman" w:cs="Times New Roman"/>
-          <w:b/>
-          <w:bCs/>
-          <w:sz w:val="36"/>
-          <w:szCs w:val="36"/>
-          <w:lang w:eastAsia="en-IN"/>
-        </w:rPr>
-        <w:t>Time Series Data</w:t>
-      </w:r>
-    </w:p>
-    <w:p>
-      <w:pPr>
-        <w:spacing w:before="100" w:beforeAutospacing="1" w:after="100" w:afterAutospacing="1" w:line="240" w:lineRule="auto"/>
-        <w:rPr>
-          <w:rFonts w:ascii="Times New Roman" w:eastAsia="Times New Roman" w:hAnsi="Times New Roman" w:cs="Times New Roman"/>
-          <w:sz w:val="20"/>
-          <w:szCs w:val="20"/>
-          <w:lang w:eastAsia="en-IN"/>
-        </w:rPr>
-      </w:pPr>
-      <w:r>
-        <w:rPr>
-          <w:rFonts w:ascii="Times New Roman" w:eastAsia="Times New Roman" w:hAnsi="Times New Roman" w:cs="Times New Roman"/>
-          <w:sz w:val="20"/>
-          <w:szCs w:val="20"/>
-          <w:lang w:eastAsia="en-IN"/>
-        </w:rPr>
-        <w:t>A time series is a collection of observations of well-defined data items obtained through repeated measurements over time.</w:t>
-      </w:r>
-    </w:p>
-    <w:p>
-      <w:pPr>
-        <w:spacing w:before="100" w:beforeAutospacing="1" w:after="100" w:afterAutospacing="1" w:line="240" w:lineRule="auto"/>
-        <w:rPr>
-          <w:rFonts w:ascii="Times New Roman" w:eastAsia="Times New Roman" w:hAnsi="Times New Roman" w:cs="Times New Roman"/>
-          <w:sz w:val="20"/>
-          <w:szCs w:val="20"/>
-          <w:lang w:eastAsia="en-IN"/>
-        </w:rPr>
-      </w:pPr>
-      <w:r>
-        <w:rPr>
-          <w:rFonts w:ascii="Times New Roman" w:eastAsia="Times New Roman" w:hAnsi="Times New Roman" w:cs="Times New Roman"/>
-          <w:sz w:val="20"/>
-          <w:szCs w:val="20"/>
-          <w:lang w:eastAsia="en-IN"/>
-        </w:rPr>
-        <w:t>For example, measuring the level of wind per m/s by the daily, monthly time of the year would comprise a time series. This is because wind per m/s are well defined and consistently measured at equally spaced intervals. Data collected irregularly or only once are not time series.</w:t>
-      </w:r>
-    </w:p>
-    <w:p>
-      <w:pPr>
-        <w:spacing w:before="100" w:beforeAutospacing="1" w:after="100" w:afterAutospacing="1" w:line="240" w:lineRule="auto"/>
-        <w:rPr>
-          <w:rFonts w:ascii="Times New Roman" w:eastAsia="Times New Roman" w:hAnsi="Times New Roman" w:cs="Times New Roman"/>
-          <w:sz w:val="20"/>
-          <w:szCs w:val="20"/>
-          <w:lang w:eastAsia="en-IN"/>
-        </w:rPr>
-      </w:pPr>
-      <w:r>
-        <w:rPr>
-          <w:rFonts w:ascii="Times New Roman" w:eastAsia="Times New Roman" w:hAnsi="Times New Roman" w:cs="Times New Roman"/>
-          <w:sz w:val="20"/>
-          <w:szCs w:val="20"/>
-          <w:lang w:eastAsia="en-IN"/>
-        </w:rPr>
         <w:lastRenderedPageBreak/>
-        <w:t>A times series allows you to identify change within a population over time. A time series can also show the impact of cyclical, seasonal and irregular events on the data item being measured.</w:t>
-      </w:r>
-    </w:p>
-    <w:p>
-      <w:pPr>
-        <w:spacing w:before="100" w:beforeAutospacing="1" w:after="100" w:afterAutospacing="1" w:line="240" w:lineRule="auto"/>
-        <w:rPr>
-          <w:rFonts w:ascii="Times New Roman" w:eastAsia="Times New Roman" w:hAnsi="Times New Roman" w:cs="Times New Roman"/>
-          <w:sz w:val="20"/>
-          <w:szCs w:val="20"/>
-          <w:lang w:eastAsia="en-IN"/>
-        </w:rPr>
-      </w:pPr>
-      <w:r>
-        <w:rPr>
-          <w:rFonts w:ascii="Times New Roman" w:eastAsia="Times New Roman" w:hAnsi="Times New Roman" w:cs="Times New Roman"/>
-          <w:sz w:val="20"/>
-          <w:szCs w:val="20"/>
-          <w:lang w:eastAsia="en-IN"/>
-        </w:rPr>
-        <w:t>It is very important for the wind industry to be able to describe the variation of wind speeds. Turbine designers need the information to optimize the design of their turbines, so as to minimize generating costs. Turbine investors need the information to estimate their income from electricity generation.</w:t>
-      </w:r>
-    </w:p>
-    <w:p>
-      <w:pPr>
-        <w:spacing w:before="100" w:beforeAutospacing="1" w:after="100" w:afterAutospacing="1" w:line="240" w:lineRule="auto"/>
-        <w:rPr>
-          <w:rFonts w:ascii="Times New Roman" w:eastAsia="Times New Roman" w:hAnsi="Times New Roman" w:cs="Times New Roman"/>
-          <w:sz w:val="20"/>
-          <w:szCs w:val="20"/>
-          <w:lang w:eastAsia="en-IN"/>
-        </w:rPr>
-      </w:pPr>
-      <w:r>
-        <w:rPr>
-          <w:rFonts w:ascii="Times New Roman" w:eastAsia="Times New Roman" w:hAnsi="Times New Roman" w:cs="Times New Roman"/>
-          <w:sz w:val="20"/>
-          <w:szCs w:val="20"/>
-          <w:lang w:eastAsia="en-IN"/>
-        </w:rPr>
-        <w:t>If you measure wind speeds throughout a year, you will notice that in most areas strong gale force winds are rare, while moderate and fresh winds are quite common.</w:t>
-      </w:r>
-      <w:r>
-        <w:rPr>
-          <w:rFonts w:ascii="Times New Roman" w:eastAsia="Times New Roman" w:hAnsi="Times New Roman" w:cs="Times New Roman"/>
-          <w:sz w:val="20"/>
-          <w:szCs w:val="20"/>
-          <w:lang w:eastAsia="en-IN"/>
-        </w:rPr>
-        <w:br/>
-        <w:t>The wind variation for a typical site is usually described using the Weibull distribution. A wind site has a mean wind speed of a specific meter per second, and the shape of the curve is determined by a shape parameter.</w:t>
-      </w:r>
-    </w:p>
-    <w:p>
-      <w:pPr>
-        <w:spacing w:before="100" w:beforeAutospacing="1" w:after="100" w:afterAutospacing="1" w:line="240" w:lineRule="auto"/>
-        <w:outlineLvl w:val="1"/>
-        <w:rPr>
-          <w:rFonts w:ascii="Times New Roman" w:eastAsia="Times New Roman" w:hAnsi="Times New Roman" w:cs="Times New Roman"/>
-          <w:b/>
-          <w:bCs/>
-          <w:sz w:val="36"/>
-          <w:szCs w:val="36"/>
-          <w:lang w:eastAsia="en-IN"/>
-        </w:rPr>
-      </w:pPr>
-      <w:r>
-        <w:rPr>
-          <w:rFonts w:ascii="Times New Roman" w:eastAsia="Times New Roman" w:hAnsi="Times New Roman" w:cs="Times New Roman"/>
-          <w:b/>
-          <w:bCs/>
-          <w:sz w:val="36"/>
-          <w:szCs w:val="36"/>
-          <w:lang w:eastAsia="en-IN"/>
-        </w:rPr>
         <w:t xml:space="preserve">Wind </w:t>
       </w:r>
       <w:proofErr w:type="spellStart"/>
@@ -1610,14 +1463,25 @@
           <w:lang w:eastAsia="en-IN"/>
         </w:rPr>
       </w:pPr>
-      <w:r>
-        <w:rPr>
-          <w:rFonts w:ascii="Courier New" w:eastAsia="Times New Roman" w:hAnsi="Courier New" w:cs="Courier New"/>
-          <w:sz w:val="20"/>
-          <w:szCs w:val="20"/>
-          <w:lang w:eastAsia="en-IN"/>
-        </w:rPr>
-        <w:t>df&lt;-</w:t>
+      <w:proofErr w:type="spellStart"/>
+      <w:r>
+        <w:rPr>
+          <w:rFonts w:ascii="Courier New" w:eastAsia="Times New Roman" w:hAnsi="Courier New" w:cs="Courier New"/>
+          <w:sz w:val="20"/>
+          <w:szCs w:val="20"/>
+          <w:lang w:eastAsia="en-IN"/>
+        </w:rPr>
+        <w:t>df</w:t>
+      </w:r>
+      <w:proofErr w:type="spellEnd"/>
+      <w:r>
+        <w:rPr>
+          <w:rFonts w:ascii="Courier New" w:eastAsia="Times New Roman" w:hAnsi="Courier New" w:cs="Courier New"/>
+          <w:sz w:val="20"/>
+          <w:szCs w:val="20"/>
+          <w:lang w:eastAsia="en-IN"/>
+        </w:rPr>
+        <w:t>&lt;-</w:t>
       </w:r>
       <w:proofErr w:type="spellStart"/>
       <w:r>
@@ -1764,7 +1628,27 @@
           <w:szCs w:val="20"/>
           <w:lang w:eastAsia="en-IN"/>
         </w:rPr>
-        <w:t>names(df)&lt;-</w:t>
+        <w:t>names(</w:t>
+      </w:r>
+      <w:proofErr w:type="spellStart"/>
+      <w:r>
+        <w:rPr>
+          <w:rFonts w:ascii="Courier New" w:eastAsia="Times New Roman" w:hAnsi="Courier New" w:cs="Courier New"/>
+          <w:sz w:val="20"/>
+          <w:szCs w:val="20"/>
+          <w:lang w:eastAsia="en-IN"/>
+        </w:rPr>
+        <w:t>df</w:t>
+      </w:r>
+      <w:proofErr w:type="spellEnd"/>
+      <w:r>
+        <w:rPr>
+          <w:rFonts w:ascii="Courier New" w:eastAsia="Times New Roman" w:hAnsi="Courier New" w:cs="Courier New"/>
+          <w:sz w:val="20"/>
+          <w:szCs w:val="20"/>
+          <w:lang w:eastAsia="en-IN"/>
+        </w:rPr>
+        <w:t>)&lt;-</w:t>
       </w:r>
       <w:proofErr w:type="spellStart"/>
       <w:r>
@@ -1815,7 +1699,27 @@
           <w:szCs w:val="20"/>
           <w:lang w:eastAsia="en-IN"/>
         </w:rPr>
-        <w:t>:]]", "", names(df))</w:t>
+        <w:t>:]]", "", names(</w:t>
+      </w:r>
+      <w:proofErr w:type="spellStart"/>
+      <w:r>
+        <w:rPr>
+          <w:rFonts w:ascii="Courier New" w:eastAsia="Times New Roman" w:hAnsi="Courier New" w:cs="Courier New"/>
+          <w:sz w:val="20"/>
+          <w:szCs w:val="20"/>
+          <w:lang w:eastAsia="en-IN"/>
+        </w:rPr>
+        <w:t>df</w:t>
+      </w:r>
+      <w:proofErr w:type="spellEnd"/>
+      <w:r>
+        <w:rPr>
+          <w:rFonts w:ascii="Courier New" w:eastAsia="Times New Roman" w:hAnsi="Courier New" w:cs="Courier New"/>
+          <w:sz w:val="20"/>
+          <w:szCs w:val="20"/>
+          <w:lang w:eastAsia="en-IN"/>
+        </w:rPr>
+        <w:t>))</w:t>
       </w:r>
     </w:p>
     <w:p>
@@ -1976,7 +1880,6 @@
           <w:szCs w:val="20"/>
           <w:lang w:eastAsia="en-IN"/>
         </w:rPr>
-        <w:lastRenderedPageBreak/>
         <w:t xml:space="preserve">Now to the meat of the post, which is to illustrate how to </w:t>
       </w:r>
       <w:proofErr w:type="spellStart"/>
@@ -2392,6 +2295,7 @@
           <w:szCs w:val="20"/>
           <w:lang w:eastAsia="en-IN"/>
         </w:rPr>
+        <w:lastRenderedPageBreak/>
         <w:t xml:space="preserve">## </w:t>
       </w:r>
       <w:proofErr w:type="gramStart"/>
@@ -2986,7 +2890,7 @@
             <wp:extent cx="4290060" cy="3055620"/>
             <wp:effectExtent l="0" t="0" r="0" b="0"/>
             <wp:docPr id="10" name="Picture 10">
-              <a:hlinkClick xmlns:a="http://schemas.openxmlformats.org/drawingml/2006/main" r:id="rId8" tgtFrame="&quot;_blank&quot;"/>
+              <a:hlinkClick xmlns:a="http://schemas.openxmlformats.org/drawingml/2006/main" r:id="rId5" tgtFrame="&quot;_blank&quot;"/>
             </wp:docPr>
             <wp:cNvGraphicFramePr>
               <a:graphicFrameLocks xmlns:a="http://schemas.openxmlformats.org/drawingml/2006/main" noChangeAspect="1"/>
@@ -2996,14 +2900,14 @@
                 <pic:pic xmlns:pic="http://schemas.openxmlformats.org/drawingml/2006/picture">
                   <pic:nvPicPr>
                     <pic:cNvPr id="0" name="Picture 10">
-                      <a:hlinkClick r:id="rId8" tgtFrame="&quot;_blank&quot;"/>
+                      <a:hlinkClick r:id="rId5" tgtFrame="&quot;_blank&quot;"/>
                     </pic:cNvPr>
                     <pic:cNvPicPr>
                       <a:picLocks noChangeAspect="1" noChangeArrowheads="1"/>
                     </pic:cNvPicPr>
                   </pic:nvPicPr>
                   <pic:blipFill>
-                    <a:blip r:embed="rId9">
+                    <a:blip r:embed="rId6">
                       <a:extLst>
                         <a:ext uri="{28A0092B-C50C-407E-A947-70E740481C1C}">
                           <a14:useLocalDpi xmlns:a14="http://schemas.microsoft.com/office/drawing/2010/main" val="0"/>
@@ -3322,27 +3226,27 @@
           <w:szCs w:val="20"/>
           <w:lang w:eastAsia="en-IN"/>
         </w:rPr>
+        <w:t xml:space="preserve">  labs(x='Month')</w:t>
+      </w:r>
+    </w:p>
+    <w:p>
+      <w:pPr>
+        <w:spacing w:before="100" w:beforeAutospacing="1" w:after="100" w:afterAutospacing="1" w:line="240" w:lineRule="auto"/>
+        <w:rPr>
+          <w:rFonts w:ascii="Times New Roman" w:eastAsia="Times New Roman" w:hAnsi="Times New Roman" w:cs="Times New Roman"/>
+          <w:sz w:val="20"/>
+          <w:szCs w:val="20"/>
+          <w:lang w:eastAsia="en-IN"/>
+        </w:rPr>
+      </w:pPr>
+      <w:r>
+        <w:rPr>
+          <w:rFonts w:ascii="Times New Roman" w:eastAsia="Times New Roman" w:hAnsi="Times New Roman" w:cs="Times New Roman"/>
+          <w:sz w:val="20"/>
+          <w:szCs w:val="20"/>
+          <w:lang w:eastAsia="en-IN"/>
+        </w:rPr>
         <w:lastRenderedPageBreak/>
-        <w:t xml:space="preserve">  labs(x='Month')</w:t>
-      </w:r>
-    </w:p>
-    <w:p>
-      <w:pPr>
-        <w:spacing w:before="100" w:beforeAutospacing="1" w:after="100" w:afterAutospacing="1" w:line="240" w:lineRule="auto"/>
-        <w:rPr>
-          <w:rFonts w:ascii="Times New Roman" w:eastAsia="Times New Roman" w:hAnsi="Times New Roman" w:cs="Times New Roman"/>
-          <w:sz w:val="20"/>
-          <w:szCs w:val="20"/>
-          <w:lang w:eastAsia="en-IN"/>
-        </w:rPr>
-      </w:pPr>
-      <w:r>
-        <w:rPr>
-          <w:rFonts w:ascii="Times New Roman" w:eastAsia="Times New Roman" w:hAnsi="Times New Roman" w:cs="Times New Roman"/>
-          <w:sz w:val="20"/>
-          <w:szCs w:val="20"/>
-          <w:lang w:eastAsia="en-IN"/>
-        </w:rPr>
         <w:t>The above coding gives us the following graph:</w:t>
       </w:r>
       <w:r>
@@ -3368,7 +3272,7 @@
             <wp:extent cx="4290060" cy="3055620"/>
             <wp:effectExtent l="0" t="0" r="0" b="0"/>
             <wp:docPr id="11" name="Picture 11">
-              <a:hlinkClick xmlns:a="http://schemas.openxmlformats.org/drawingml/2006/main" r:id="rId10" tgtFrame="&quot;_blank&quot;"/>
+              <a:hlinkClick xmlns:a="http://schemas.openxmlformats.org/drawingml/2006/main" r:id="rId7" tgtFrame="&quot;_blank&quot;"/>
             </wp:docPr>
             <wp:cNvGraphicFramePr>
               <a:graphicFrameLocks xmlns:a="http://schemas.openxmlformats.org/drawingml/2006/main" noChangeAspect="1"/>
@@ -3378,14 +3282,14 @@
                 <pic:pic xmlns:pic="http://schemas.openxmlformats.org/drawingml/2006/picture">
                   <pic:nvPicPr>
                     <pic:cNvPr id="0" name="Picture 11">
-                      <a:hlinkClick r:id="rId10" tgtFrame="&quot;_blank&quot;"/>
+                      <a:hlinkClick r:id="rId7" tgtFrame="&quot;_blank&quot;"/>
                     </pic:cNvPr>
                     <pic:cNvPicPr>
                       <a:picLocks noChangeAspect="1" noChangeArrowheads="1"/>
                     </pic:cNvPicPr>
                   </pic:nvPicPr>
                   <pic:blipFill>
-                    <a:blip r:embed="rId11">
+                    <a:blip r:embed="rId8">
                       <a:extLst>
                         <a:ext uri="{28A0092B-C50C-407E-A947-70E740481C1C}">
                           <a14:useLocalDpi xmlns:a14="http://schemas.microsoft.com/office/drawing/2010/main" val="0"/>
@@ -3885,7 +3789,7 @@
             <wp:extent cx="4290060" cy="3055620"/>
             <wp:effectExtent l="0" t="0" r="0" b="0"/>
             <wp:docPr id="12" name="Picture 12">
-              <a:hlinkClick xmlns:a="http://schemas.openxmlformats.org/drawingml/2006/main" r:id="rId12" tgtFrame="&quot;_blank&quot;"/>
+              <a:hlinkClick xmlns:a="http://schemas.openxmlformats.org/drawingml/2006/main" r:id="rId9" tgtFrame="&quot;_blank&quot;"/>
             </wp:docPr>
             <wp:cNvGraphicFramePr>
               <a:graphicFrameLocks xmlns:a="http://schemas.openxmlformats.org/drawingml/2006/main" noChangeAspect="1"/>
@@ -3895,14 +3799,14 @@
                 <pic:pic xmlns:pic="http://schemas.openxmlformats.org/drawingml/2006/picture">
                   <pic:nvPicPr>
                     <pic:cNvPr id="0" name="Picture 12">
-                      <a:hlinkClick r:id="rId12" tgtFrame="&quot;_blank&quot;"/>
+                      <a:hlinkClick r:id="rId9" tgtFrame="&quot;_blank&quot;"/>
                     </pic:cNvPr>
                     <pic:cNvPicPr>
                       <a:picLocks noChangeAspect="1" noChangeArrowheads="1"/>
                     </pic:cNvPicPr>
                   </pic:nvPicPr>
                   <pic:blipFill>
-                    <a:blip r:embed="rId13">
+                    <a:blip r:embed="rId10">
                       <a:extLst>
                         <a:ext uri="{28A0092B-C50C-407E-A947-70E740481C1C}">
                           <a14:useLocalDpi xmlns:a14="http://schemas.microsoft.com/office/drawing/2010/main" val="0"/>
@@ -4028,7 +3932,7 @@
             <wp:extent cx="4290060" cy="2301240"/>
             <wp:effectExtent l="0" t="0" r="0" b="3810"/>
             <wp:docPr id="13" name="Picture 13">
-              <a:hlinkClick xmlns:a="http://schemas.openxmlformats.org/drawingml/2006/main" r:id="rId14" tgtFrame="&quot;_blank&quot;"/>
+              <a:hlinkClick xmlns:a="http://schemas.openxmlformats.org/drawingml/2006/main" r:id="rId11" tgtFrame="&quot;_blank&quot;"/>
             </wp:docPr>
             <wp:cNvGraphicFramePr>
               <a:graphicFrameLocks xmlns:a="http://schemas.openxmlformats.org/drawingml/2006/main" noChangeAspect="1"/>
@@ -4038,14 +3942,14 @@
                 <pic:pic xmlns:pic="http://schemas.openxmlformats.org/drawingml/2006/picture">
                   <pic:nvPicPr>
                     <pic:cNvPr id="0" name="Picture 13">
-                      <a:hlinkClick r:id="rId14" tgtFrame="&quot;_blank&quot;"/>
+                      <a:hlinkClick r:id="rId11" tgtFrame="&quot;_blank&quot;"/>
                     </pic:cNvPr>
                     <pic:cNvPicPr>
                       <a:picLocks noChangeAspect="1" noChangeArrowheads="1"/>
                     </pic:cNvPicPr>
                   </pic:nvPicPr>
                   <pic:blipFill>
-                    <a:blip r:embed="rId15">
+                    <a:blip r:embed="rId12">
                       <a:extLst>
                         <a:ext uri="{28A0092B-C50C-407E-A947-70E740481C1C}">
                           <a14:useLocalDpi xmlns:a14="http://schemas.microsoft.com/office/drawing/2010/main" val="0"/>
@@ -4975,7 +4879,7 @@
             <wp:extent cx="4290060" cy="3055620"/>
             <wp:effectExtent l="0" t="0" r="0" b="0"/>
             <wp:docPr id="14" name="Picture 14">
-              <a:hlinkClick xmlns:a="http://schemas.openxmlformats.org/drawingml/2006/main" r:id="rId16" tgtFrame="&quot;_blank&quot;"/>
+              <a:hlinkClick xmlns:a="http://schemas.openxmlformats.org/drawingml/2006/main" r:id="rId13" tgtFrame="&quot;_blank&quot;"/>
             </wp:docPr>
             <wp:cNvGraphicFramePr>
               <a:graphicFrameLocks xmlns:a="http://schemas.openxmlformats.org/drawingml/2006/main" noChangeAspect="1"/>
@@ -4985,14 +4889,14 @@
                 <pic:pic xmlns:pic="http://schemas.openxmlformats.org/drawingml/2006/picture">
                   <pic:nvPicPr>
                     <pic:cNvPr id="0" name="Picture 14">
-                      <a:hlinkClick r:id="rId16" tgtFrame="&quot;_blank&quot;"/>
+                      <a:hlinkClick r:id="rId13" tgtFrame="&quot;_blank&quot;"/>
                     </pic:cNvPr>
                     <pic:cNvPicPr>
                       <a:picLocks noChangeAspect="1" noChangeArrowheads="1"/>
                     </pic:cNvPicPr>
                   </pic:nvPicPr>
                   <pic:blipFill>
-                    <a:blip r:embed="rId17">
+                    <a:blip r:embed="rId14">
                       <a:extLst>
                         <a:ext uri="{28A0092B-C50C-407E-A947-70E740481C1C}">
                           <a14:useLocalDpi xmlns:a14="http://schemas.microsoft.com/office/drawing/2010/main" val="0"/>
@@ -6040,7 +5944,7 @@
             <wp:extent cx="4290060" cy="3055620"/>
             <wp:effectExtent l="0" t="0" r="0" b="0"/>
             <wp:docPr id="15" name="Picture 15">
-              <a:hlinkClick xmlns:a="http://schemas.openxmlformats.org/drawingml/2006/main" r:id="rId18" tgtFrame="&quot;_blank&quot;"/>
+              <a:hlinkClick xmlns:a="http://schemas.openxmlformats.org/drawingml/2006/main" r:id="rId15" tgtFrame="&quot;_blank&quot;"/>
             </wp:docPr>
             <wp:cNvGraphicFramePr>
               <a:graphicFrameLocks xmlns:a="http://schemas.openxmlformats.org/drawingml/2006/main" noChangeAspect="1"/>
@@ -6050,14 +5954,14 @@
                 <pic:pic xmlns:pic="http://schemas.openxmlformats.org/drawingml/2006/picture">
                   <pic:nvPicPr>
                     <pic:cNvPr id="0" name="Picture 15">
-                      <a:hlinkClick r:id="rId18" tgtFrame="&quot;_blank&quot;"/>
+                      <a:hlinkClick r:id="rId15" tgtFrame="&quot;_blank&quot;"/>
                     </pic:cNvPr>
                     <pic:cNvPicPr>
                       <a:picLocks noChangeAspect="1" noChangeArrowheads="1"/>
                     </pic:cNvPicPr>
                   </pic:nvPicPr>
                   <pic:blipFill>
-                    <a:blip r:embed="rId19">
+                    <a:blip r:embed="rId16">
                       <a:extLst>
                         <a:ext uri="{28A0092B-C50C-407E-A947-70E740481C1C}">
                           <a14:useLocalDpi xmlns:a14="http://schemas.microsoft.com/office/drawing/2010/main" val="0"/>
@@ -6668,7 +6572,7 @@
             <wp:extent cx="4290060" cy="3055620"/>
             <wp:effectExtent l="0" t="0" r="0" b="0"/>
             <wp:docPr id="16" name="Picture 16">
-              <a:hlinkClick xmlns:a="http://schemas.openxmlformats.org/drawingml/2006/main" r:id="rId20" tgtFrame="&quot;_blank&quot;"/>
+              <a:hlinkClick xmlns:a="http://schemas.openxmlformats.org/drawingml/2006/main" r:id="rId17" tgtFrame="&quot;_blank&quot;"/>
             </wp:docPr>
             <wp:cNvGraphicFramePr>
               <a:graphicFrameLocks xmlns:a="http://schemas.openxmlformats.org/drawingml/2006/main" noChangeAspect="1"/>
@@ -6678,14 +6582,14 @@
                 <pic:pic xmlns:pic="http://schemas.openxmlformats.org/drawingml/2006/picture">
                   <pic:nvPicPr>
                     <pic:cNvPr id="0" name="Picture 16">
-                      <a:hlinkClick r:id="rId20" tgtFrame="&quot;_blank&quot;"/>
+                      <a:hlinkClick r:id="rId17" tgtFrame="&quot;_blank&quot;"/>
                     </pic:cNvPr>
                     <pic:cNvPicPr>
                       <a:picLocks noChangeAspect="1" noChangeArrowheads="1"/>
                     </pic:cNvPicPr>
                   </pic:nvPicPr>
                   <pic:blipFill>
-                    <a:blip r:embed="rId21">
+                    <a:blip r:embed="rId18">
                       <a:extLst>
                         <a:ext uri="{28A0092B-C50C-407E-A947-70E740481C1C}">
                           <a14:useLocalDpi xmlns:a14="http://schemas.microsoft.com/office/drawing/2010/main" val="0"/>
@@ -7152,7 +7056,7 @@
             <wp:extent cx="4290060" cy="3055620"/>
             <wp:effectExtent l="0" t="0" r="0" b="0"/>
             <wp:docPr id="17" name="Picture 17">
-              <a:hlinkClick xmlns:a="http://schemas.openxmlformats.org/drawingml/2006/main" r:id="rId22" tgtFrame="&quot;_blank&quot;"/>
+              <a:hlinkClick xmlns:a="http://schemas.openxmlformats.org/drawingml/2006/main" r:id="rId19" tgtFrame="&quot;_blank&quot;"/>
             </wp:docPr>
             <wp:cNvGraphicFramePr>
               <a:graphicFrameLocks xmlns:a="http://schemas.openxmlformats.org/drawingml/2006/main" noChangeAspect="1"/>
@@ -7162,14 +7066,14 @@
                 <pic:pic xmlns:pic="http://schemas.openxmlformats.org/drawingml/2006/picture">
                   <pic:nvPicPr>
                     <pic:cNvPr id="0" name="Picture 17">
-                      <a:hlinkClick r:id="rId22" tgtFrame="&quot;_blank&quot;"/>
+                      <a:hlinkClick r:id="rId19" tgtFrame="&quot;_blank&quot;"/>
                     </pic:cNvPr>
                     <pic:cNvPicPr>
                       <a:picLocks noChangeAspect="1" noChangeArrowheads="1"/>
                     </pic:cNvPicPr>
                   </pic:nvPicPr>
                   <pic:blipFill>
-                    <a:blip r:embed="rId23">
+                    <a:blip r:embed="rId20">
                       <a:extLst>
                         <a:ext uri="{28A0092B-C50C-407E-A947-70E740481C1C}">
                           <a14:useLocalDpi xmlns:a14="http://schemas.microsoft.com/office/drawing/2010/main" val="0"/>
@@ -9670,7 +9574,7 @@
             <wp:extent cx="4290060" cy="3055620"/>
             <wp:effectExtent l="0" t="0" r="0" b="0"/>
             <wp:docPr id="18" name="Picture 18">
-              <a:hlinkClick xmlns:a="http://schemas.openxmlformats.org/drawingml/2006/main" r:id="rId24" tgtFrame="&quot;_blank&quot;"/>
+              <a:hlinkClick xmlns:a="http://schemas.openxmlformats.org/drawingml/2006/main" r:id="rId21" tgtFrame="&quot;_blank&quot;"/>
             </wp:docPr>
             <wp:cNvGraphicFramePr>
               <a:graphicFrameLocks xmlns:a="http://schemas.openxmlformats.org/drawingml/2006/main" noChangeAspect="1"/>
@@ -9680,14 +9584,14 @@
                 <pic:pic xmlns:pic="http://schemas.openxmlformats.org/drawingml/2006/picture">
                   <pic:nvPicPr>
                     <pic:cNvPr id="0" name="Picture 18">
-                      <a:hlinkClick r:id="rId24" tgtFrame="&quot;_blank&quot;"/>
+                      <a:hlinkClick r:id="rId21" tgtFrame="&quot;_blank&quot;"/>
                     </pic:cNvPr>
                     <pic:cNvPicPr>
                       <a:picLocks noChangeAspect="1" noChangeArrowheads="1"/>
                     </pic:cNvPicPr>
                   </pic:nvPicPr>
                   <pic:blipFill>
-                    <a:blip r:embed="rId25">
+                    <a:blip r:embed="rId22">
                       <a:extLst>
                         <a:ext uri="{28A0092B-C50C-407E-A947-70E740481C1C}">
                           <a14:useLocalDpi xmlns:a14="http://schemas.microsoft.com/office/drawing/2010/main" val="0"/>
@@ -9751,7 +9655,7 @@
 </file>
 
 <file path=word/numbering.xml><?xml version="1.0" encoding="utf-8"?>
-<w:numbering xmlns:wpc="http://schemas.microsoft.com/office/word/2010/wordprocessingCanvas" xmlns:cx="http://schemas.microsoft.com/office/drawing/2014/chartex" xmlns:cx1="http://schemas.microsoft.com/office/drawing/2015/9/8/chartex" xmlns:cx2="http://schemas.microsoft.com/office/drawing/2015/10/21/chartex" xmlns:cx3="http://schemas.microsoft.com/office/drawing/2016/5/9/chartex" xmlns:cx4="http://schemas.microsoft.com/office/drawing/2016/5/10/chartex" xmlns:cx5="http://schemas.microsoft.com/office/drawing/2016/5/11/chartex" xmlns:cx6="http://schemas.microsoft.com/office/drawing/2016/5/12/chartex" xmlns:cx7="http://schemas.microsoft.com/office/drawing/2016/5/13/chartex" xmlns:cx8="http://schemas.microsoft.com/office/drawing/2016/5/14/chartex" xmlns:mc="http://schemas.openxmlformats.org/markup-compatibility/2006" xmlns:aink="http://schemas.microsoft.com/office/drawing/2016/ink" xmlns:am3d="http://schemas.microsoft.com/office/drawing/2017/model3d" xmlns:o="urn:schemas-microsoft-com:office:office" xmlns:r="http://schemas.openxmlformats.org/officeDocument/2006/relationships" xmlns:m="http://schemas.openxmlformats.org/officeDocument/2006/math" xmlns:v="urn:schemas-microsoft-com:vml" xmlns:wp14="http://schemas.microsoft.com/office/word/2010/wordprocessingDrawing" xmlns:wp="http://schemas.openxmlformats.org/drawingml/2006/wordprocessingDrawing" xmlns:w10="urn:schemas-microsoft-com:office:word" xmlns:w="http://schemas.openxmlformats.org/wordprocessingml/2006/main" xmlns:w14="http://schemas.microsoft.com/office/word/2010/wordml" xmlns:w15="http://schemas.microsoft.com/office/word/2012/wordml" xmlns:w16cex="http://schemas.microsoft.com/office/word/2018/wordml/cex" xmlns:w16cid="http://schemas.microsoft.com/office/word/2016/wordml/cid" xmlns:w16="http://schemas.microsoft.com/office/word/2018/wordml" xmlns:w16sdtdh="http://schemas.microsoft.com/office/word/2020/wordml/sdtdatahash" xmlns:w16se="http://schemas.microsoft.com/office/word/2015/wordml/symex" xmlns:wpg="http://schemas.microsoft.com/office/word/2010/wordprocessingGroup" xmlns:wpi="http://schemas.microsoft.com/office/word/2010/wordprocessingInk" xmlns:wne="http://schemas.microsoft.com/office/word/2006/wordml" xmlns:wps="http://schemas.microsoft.com/office/word/2010/wordprocessingShape" mc:Ignorable="w14 w15 w16se w16cid w16 w16cex w16sdtdh wp14">
+<w:numbering xmlns:wpc="http://schemas.microsoft.com/office/word/2010/wordprocessingCanvas" xmlns:cx="http://schemas.microsoft.com/office/drawing/2014/chartex" xmlns:cx1="http://schemas.microsoft.com/office/drawing/2015/9/8/chartex" xmlns:cx2="http://schemas.microsoft.com/office/drawing/2015/10/21/chartex" xmlns:cx3="http://schemas.microsoft.com/office/drawing/2016/5/9/chartex" xmlns:cx4="http://schemas.microsoft.com/office/drawing/2016/5/10/chartex" xmlns:cx5="http://schemas.microsoft.com/office/drawing/2016/5/11/chartex" xmlns:cx6="http://schemas.microsoft.com/office/drawing/2016/5/12/chartex" xmlns:cx7="http://schemas.microsoft.com/office/drawing/2016/5/13/chartex" xmlns:cx8="http://schemas.microsoft.com/office/drawing/2016/5/14/chartex" xmlns:mc="http://schemas.openxmlformats.org/markup-compatibility/2006" xmlns:aink="http://schemas.microsoft.com/office/drawing/2016/ink" xmlns:am3d="http://schemas.microsoft.com/office/drawing/2017/model3d" xmlns:o="urn:schemas-microsoft-com:office:office" xmlns:oel="http://schemas.microsoft.com/office/2019/extlst" xmlns:r="http://schemas.openxmlformats.org/officeDocument/2006/relationships" xmlns:m="http://schemas.openxmlformats.org/officeDocument/2006/math" xmlns:v="urn:schemas-microsoft-com:vml" xmlns:wp14="http://schemas.microsoft.com/office/word/2010/wordprocessingDrawing" xmlns:wp="http://schemas.openxmlformats.org/drawingml/2006/wordprocessingDrawing" xmlns:w10="urn:schemas-microsoft-com:office:word" xmlns:w="http://schemas.openxmlformats.org/wordprocessingml/2006/main" xmlns:w14="http://schemas.microsoft.com/office/word/2010/wordml" xmlns:w15="http://schemas.microsoft.com/office/word/2012/wordml" xmlns:w16cex="http://schemas.microsoft.com/office/word/2018/wordml/cex" xmlns:w16cid="http://schemas.microsoft.com/office/word/2016/wordml/cid" xmlns:w16="http://schemas.microsoft.com/office/word/2018/wordml" xmlns:w16sdtdh="http://schemas.microsoft.com/office/word/2020/wordml/sdtdatahash" xmlns:w16se="http://schemas.microsoft.com/office/word/2015/wordml/symex" xmlns:wpg="http://schemas.microsoft.com/office/word/2010/wordprocessingGroup" xmlns:wpi="http://schemas.microsoft.com/office/word/2010/wordprocessingInk" xmlns:wne="http://schemas.microsoft.com/office/word/2006/wordml" xmlns:wps="http://schemas.microsoft.com/office/word/2010/wordprocessingShape" mc:Ignorable="w14 w15 w16se w16cid w16 w16cex w16sdtdh wp14">
   <w:abstractNum w:abstractNumId="0" w15:restartNumberingAfterBreak="0">
     <w:nsid w:val="521C4646"/>
     <w:multiLevelType w:val="multilevel"/>
@@ -10050,10 +9954,10 @@
       </w:rPr>
     </w:lvl>
   </w:abstractNum>
-  <w:num w:numId="1">
+  <w:num w:numId="1" w16cid:durableId="1741057565">
     <w:abstractNumId w:val="1"/>
   </w:num>
-  <w:num w:numId="2">
+  <w:num w:numId="2" w16cid:durableId="721754416">
     <w:abstractNumId w:val="0"/>
   </w:num>
 </w:numbering>
